--- a/MscIT/Semester 3/Robotic_Process_Automation/Worksheets/MSc RPA Worksheet- Practical_1.docx
+++ b/MscIT/Semester 3/Robotic_Process_Automation/Worksheets/MSc RPA Worksheet- Practical_1.docx
@@ -763,7 +763,7 @@
       </w:tr>
       <w:tr>
         <w:trPr>
-          <w:trHeight w:val="359"/>
+          <w:trHeight w:val="3541"/>
         </w:trPr>
         <w:tc>
           <w:tcPr>
@@ -875,9 +875,9 @@
                 <w:noProof/>
               </w:rPr>
               <w:drawing>
-                <wp:inline distT="0" distB="0" distL="0" distR="0" wp14:anchorId="3B4E5641" wp14:editId="4AE1E7BD">
-                  <wp:extent cx="2986397" cy="2105025"/>
-                  <wp:effectExtent l="0" t="0" r="0" b="0"/>
+                <wp:inline distT="0" distB="0" distL="0" distR="0" wp14:anchorId="3B4E5641" wp14:editId="2586265F">
+                  <wp:extent cx="2667000" cy="1879891"/>
+                  <wp:effectExtent l="0" t="0" r="0" b="6350"/>
                   <wp:docPr id="245952506" name="Picture 245952506"/>
                   <wp:cNvGraphicFramePr>
                     <a:graphicFrameLocks xmlns:a="http://schemas.openxmlformats.org/drawingml/2006/main" noChangeAspect="1"/>
@@ -904,7 +904,7 @@
                         <pic:spPr>
                           <a:xfrm>
                             <a:off x="0" y="0"/>
-                            <a:ext cx="2986397" cy="2105025"/>
+                            <a:ext cx="2682266" cy="1890652"/>
                           </a:xfrm>
                           <a:prstGeom prst="rect">
                             <a:avLst/>
@@ -916,15 +916,23 @@
                 </wp:inline>
               </w:drawing>
             </w:r>
+          </w:p>
+          <w:p>
+            <w:pPr>
+              <w:spacing w:after="200" w:line="276" w:lineRule="auto"/>
+              <w:rPr>
+                <w:rFonts w:asciiTheme="majorBidi" w:hAnsiTheme="majorBidi" w:cstheme="majorBidi"/>
+              </w:rPr>
+            </w:pPr>
             <w:r>
               <w:rPr>
                 <w:rFonts w:asciiTheme="majorBidi" w:hAnsiTheme="majorBidi" w:cstheme="majorBidi"/>
                 <w:noProof/>
               </w:rPr>
               <w:drawing>
-                <wp:inline distT="0" distB="0" distL="0" distR="0" wp14:anchorId="76AEF5D8" wp14:editId="09B20A38">
-                  <wp:extent cx="3419475" cy="942975"/>
-                  <wp:effectExtent l="0" t="0" r="0" b="0"/>
+                <wp:inline distT="0" distB="0" distL="0" distR="0" wp14:anchorId="76AEF5D8" wp14:editId="4DCFB589">
+                  <wp:extent cx="3192780" cy="880460"/>
+                  <wp:effectExtent l="0" t="0" r="7620" b="0"/>
                   <wp:docPr id="1423001423" name="Picture 1423001423"/>
                   <wp:cNvGraphicFramePr>
                     <a:graphicFrameLocks xmlns:a="http://schemas.openxmlformats.org/drawingml/2006/main" noChangeAspect="1"/>
@@ -951,7 +959,7 @@
                         <pic:spPr>
                           <a:xfrm>
                             <a:off x="0" y="0"/>
-                            <a:ext cx="3419475" cy="942975"/>
+                            <a:ext cx="3216331" cy="886955"/>
                           </a:xfrm>
                           <a:prstGeom prst="rect">
                             <a:avLst/>
@@ -994,6 +1002,7 @@
                 <w:rFonts w:asciiTheme="majorBidi" w:hAnsiTheme="majorBidi" w:cstheme="majorBidi"/>
                 <w:noProof/>
               </w:rPr>
+              <w:lastRenderedPageBreak/>
               <w:drawing>
                 <wp:inline distT="0" distB="0" distL="0" distR="0" wp14:anchorId="0E873445" wp14:editId="0F70D11A">
                   <wp:extent cx="4010891" cy="2065851"/>
@@ -1084,14 +1093,6 @@
               </w:drawing>
             </w:r>
           </w:p>
-          <w:p>
-            <w:pPr>
-              <w:spacing w:after="200" w:line="276" w:lineRule="auto"/>
-              <w:rPr>
-                <w:rFonts w:asciiTheme="majorBidi" w:hAnsiTheme="majorBidi" w:cstheme="majorBidi"/>
-              </w:rPr>
-            </w:pPr>
-          </w:p>
         </w:tc>
       </w:tr>
       <w:tr>
@@ -1121,17 +1122,6 @@
                 <w:szCs w:val="28"/>
               </w:rPr>
             </w:pPr>
-          </w:p>
-          <w:p>
-            <w:pPr>
-              <w:rPr>
-                <w:rFonts w:asciiTheme="majorBidi" w:hAnsiTheme="majorBidi" w:cstheme="majorBidi"/>
-                <w:b/>
-                <w:bCs/>
-                <w:sz w:val="28"/>
-                <w:szCs w:val="28"/>
-              </w:rPr>
-            </w:pPr>
             <w:r>
               <w:rPr>
                 <w:rFonts w:asciiTheme="majorBidi" w:hAnsiTheme="majorBidi" w:cstheme="majorBidi"/>
@@ -1231,7 +1221,7 @@
       </w:tr>
       <w:tr>
         <w:trPr>
-          <w:trHeight w:val="13500"/>
+          <w:trHeight w:val="6801"/>
         </w:trPr>
         <w:tc>
           <w:tcPr>
@@ -1264,7 +1254,6 @@
                 <w:sz w:val="24"/>
                 <w:szCs w:val="24"/>
               </w:rPr>
-              <w:lastRenderedPageBreak/>
               <w:t>Create a New Flowchart:</w:t>
             </w:r>
           </w:p>
@@ -1347,7 +1336,6 @@
           </w:p>
           <w:p>
             <w:pPr>
-              <w:pStyle w:val="ListParagraph"/>
               <w:rPr>
                 <w:rFonts w:asciiTheme="majorBidi" w:hAnsiTheme="majorBidi" w:cstheme="majorBidi"/>
                 <w:sz w:val="24"/>
@@ -1464,6 +1452,7 @@
                 <w:sz w:val="24"/>
                 <w:szCs w:val="24"/>
               </w:rPr>
+              <w:lastRenderedPageBreak/>
               <w:t>Add a Message Box:</w:t>
             </w:r>
             <w:r>
@@ -1537,6 +1526,8 @@
             <w:pPr>
               <w:rPr>
                 <w:rFonts w:asciiTheme="majorBidi" w:hAnsiTheme="majorBidi" w:cstheme="majorBidi"/>
+                <w:sz w:val="24"/>
+                <w:szCs w:val="24"/>
               </w:rPr>
             </w:pPr>
             <w:r>
@@ -1547,6 +1538,15 @@
               </w:rPr>
               <w:t>OUTPUT:</w:t>
             </w:r>
+          </w:p>
+          <w:p>
+            <w:pPr>
+              <w:rPr>
+                <w:rFonts w:asciiTheme="majorBidi" w:hAnsiTheme="majorBidi" w:cstheme="majorBidi"/>
+                <w:sz w:val="24"/>
+                <w:szCs w:val="24"/>
+              </w:rPr>
+            </w:pPr>
             <w:r>
               <w:rPr>
                 <w:rFonts w:asciiTheme="majorBidi" w:hAnsiTheme="majorBidi" w:cstheme="majorBidi"/>
@@ -1602,15 +1602,33 @@
                 </wp:inline>
               </w:drawing>
             </w:r>
+          </w:p>
+          <w:p>
+            <w:pPr>
+              <w:rPr>
+                <w:rFonts w:asciiTheme="majorBidi" w:hAnsiTheme="majorBidi" w:cstheme="majorBidi"/>
+                <w:sz w:val="24"/>
+                <w:szCs w:val="24"/>
+              </w:rPr>
+            </w:pPr>
+          </w:p>
+          <w:p>
+            <w:pPr>
+              <w:rPr>
+                <w:rFonts w:asciiTheme="majorBidi" w:hAnsiTheme="majorBidi" w:cstheme="majorBidi"/>
+                <w:sz w:val="24"/>
+                <w:szCs w:val="24"/>
+              </w:rPr>
+            </w:pPr>
             <w:r>
               <w:rPr>
                 <w:rFonts w:asciiTheme="majorBidi" w:hAnsiTheme="majorBidi" w:cstheme="majorBidi"/>
                 <w:noProof/>
               </w:rPr>
               <w:drawing>
-                <wp:inline distT="0" distB="0" distL="0" distR="0" wp14:anchorId="78179477" wp14:editId="50E673A5">
-                  <wp:extent cx="1512327" cy="1615440"/>
-                  <wp:effectExtent l="0" t="0" r="0" b="3810"/>
+                <wp:inline distT="0" distB="0" distL="0" distR="0" wp14:anchorId="78179477" wp14:editId="077AFD4F">
+                  <wp:extent cx="2171700" cy="2319771"/>
+                  <wp:effectExtent l="0" t="0" r="0" b="4445"/>
                   <wp:docPr id="1288086572" name="Picture 1288086572"/>
                   <wp:cNvGraphicFramePr>
                     <a:graphicFrameLocks xmlns:a="http://schemas.openxmlformats.org/drawingml/2006/main" noChangeAspect="1"/>
@@ -1637,7 +1655,7 @@
                         <pic:spPr>
                           <a:xfrm>
                             <a:off x="0" y="0"/>
-                            <a:ext cx="1525255" cy="1629250"/>
+                            <a:ext cx="2193789" cy="2343366"/>
                           </a:xfrm>
                           <a:prstGeom prst="rect">
                             <a:avLst/>
@@ -1650,6 +1668,22 @@
               </w:drawing>
             </w:r>
           </w:p>
+          <w:p>
+            <w:pPr>
+              <w:rPr>
+                <w:rFonts w:asciiTheme="majorBidi" w:hAnsiTheme="majorBidi" w:cstheme="majorBidi"/>
+                <w:sz w:val="24"/>
+                <w:szCs w:val="24"/>
+              </w:rPr>
+            </w:pPr>
+          </w:p>
+          <w:p>
+            <w:pPr>
+              <w:rPr>
+                <w:rFonts w:asciiTheme="majorBidi" w:hAnsiTheme="majorBidi" w:cstheme="majorBidi"/>
+              </w:rPr>
+            </w:pPr>
+          </w:p>
         </w:tc>
       </w:tr>
     </w:tbl>
@@ -1664,7 +1698,8 @@
       </w:pPr>
     </w:p>
     <w:sectPr>
-      <w:footerReference w:type="default" r:id="rId20"/>
+      <w:headerReference w:type="default" r:id="rId20"/>
+      <w:footerReference w:type="default" r:id="rId21"/>
       <w:pgSz w:w="12240" w:h="15840"/>
       <w:pgMar w:top="720" w:right="720" w:bottom="630" w:left="720" w:header="720" w:footer="360" w:gutter="0"/>
       <w:cols w:space="720"/>
@@ -1707,7 +1742,16 @@
       <w:jc w:val="center"/>
     </w:pPr>
     <w:r>
+      <w:t>Ninad Karlekar</w:t>
+    </w:r>
+    <w:r>
+      <w:ptab w:relativeTo="margin" w:alignment="center" w:leader="none"/>
+    </w:r>
+    <w:r>
       <w:t>Vidyalankar School of Information Technology</w:t>
+    </w:r>
+    <w:r>
+      <w:ptab w:relativeTo="margin" w:alignment="right" w:leader="none"/>
     </w:r>
   </w:p>
 </w:ftr>
@@ -1736,6 +1780,25 @@
     </w:p>
   </w:footnote>
 </w:footnotes>
+</file>
+
+<file path=word/header1.xml><?xml version="1.0" encoding="utf-8"?>
+<w:hdr xmlns:wpc="http://schemas.microsoft.com/office/word/2010/wordprocessingCanvas" xmlns:cx="http://schemas.microsoft.com/office/drawing/2014/chartex" xmlns:cx1="http://schemas.microsoft.com/office/drawing/2015/9/8/chartex" xmlns:cx2="http://schemas.microsoft.com/office/drawing/2015/10/21/chartex" xmlns:cx3="http://schemas.microsoft.com/office/drawing/2016/5/9/chartex" xmlns:cx4="http://schemas.microsoft.com/office/drawing/2016/5/10/chartex" xmlns:cx5="http://schemas.microsoft.com/office/drawing/2016/5/11/chartex" xmlns:cx6="http://schemas.microsoft.com/office/drawing/2016/5/12/chartex" xmlns:cx7="http://schemas.microsoft.com/office/drawing/2016/5/13/chartex" xmlns:cx8="http://schemas.microsoft.com/office/drawing/2016/5/14/chartex" xmlns:mc="http://schemas.openxmlformats.org/markup-compatibility/2006" xmlns:aink="http://schemas.microsoft.com/office/drawing/2016/ink" xmlns:am3d="http://schemas.microsoft.com/office/drawing/2017/model3d" xmlns:o="urn:schemas-microsoft-com:office:office" xmlns:r="http://schemas.openxmlformats.org/officeDocument/2006/relationships" xmlns:m="http://schemas.openxmlformats.org/officeDocument/2006/math" xmlns:v="urn:schemas-microsoft-com:vml" xmlns:wp14="http://schemas.microsoft.com/office/word/2010/wordprocessingDrawing" xmlns:wp="http://schemas.openxmlformats.org/drawingml/2006/wordprocessingDrawing" xmlns:w10="urn:schemas-microsoft-com:office:word" xmlns:w="http://schemas.openxmlformats.org/wordprocessingml/2006/main" xmlns:w14="http://schemas.microsoft.com/office/word/2010/wordml" xmlns:w15="http://schemas.microsoft.com/office/word/2012/wordml" xmlns:w16cex="http://schemas.microsoft.com/office/word/2018/wordml/cex" xmlns:w16cid="http://schemas.microsoft.com/office/word/2016/wordml/cid" xmlns:w16="http://schemas.microsoft.com/office/word/2018/wordml" xmlns:w16sdtdh="http://schemas.microsoft.com/office/word/2020/wordml/sdtdatahash" xmlns:w16se="http://schemas.microsoft.com/office/word/2015/wordml/symex" xmlns:wpg="http://schemas.microsoft.com/office/word/2010/wordprocessingGroup" xmlns:wpi="http://schemas.microsoft.com/office/word/2010/wordprocessingInk" xmlns:wne="http://schemas.microsoft.com/office/word/2006/wordml" xmlns:wps="http://schemas.microsoft.com/office/word/2010/wordprocessingShape" mc:Ignorable="w14 w15 w16se w16cid w16 w16cex w16sdtdh wp14">
+  <w:p>
+    <w:pPr>
+      <w:pStyle w:val="Header"/>
+      <w:jc w:val="center"/>
+    </w:pPr>
+    <w:r>
+      <w:t>M.Sc. IT  -  Sem 3 : Robotic Process Automation</w:t>
+    </w:r>
+  </w:p>
+  <w:p>
+    <w:pPr>
+      <w:pStyle w:val="Header"/>
+    </w:pPr>
+  </w:p>
+</w:hdr>
 </file>
 
 <file path=word/numbering.xml><?xml version="1.0" encoding="utf-8"?>
@@ -3005,12 +3068,15 @@
 </file>
 
 <file path=customXml/item1.xml><?xml version="1.0" encoding="utf-8"?>
-<?mso-contentType ?>
-<FormTemplates xmlns="http://schemas.microsoft.com/sharepoint/v3/contenttype/forms">
-  <Display>DocumentLibraryForm</Display>
-  <Edit>DocumentLibraryForm</Edit>
-  <New>DocumentLibraryForm</New>
-</FormTemplates>
+<p:properties xmlns:p="http://schemas.microsoft.com/office/2006/metadata/properties" xmlns:xsi="http://www.w3.org/2001/XMLSchema-instance" xmlns:pc="http://schemas.microsoft.com/office/infopath/2007/PartnerControls">
+  <documentManagement>
+    <ReferenceId xmlns="2cfe8bfe-e38b-4fdc-847d-ff1cb45df1d4" xsi:nil="true"/>
+    <lcf76f155ced4ddcb4097134ff3c332f xmlns="2cfe8bfe-e38b-4fdc-847d-ff1cb45df1d4">
+      <Terms xmlns="http://schemas.microsoft.com/office/infopath/2007/PartnerControls"/>
+    </lcf76f155ced4ddcb4097134ff3c332f>
+    <TaxCatchAll xmlns="5221833c-1b19-4e53-91d3-af95fa3b6253" xsi:nil="true"/>
+  </documentManagement>
+</p:properties>
 </file>
 
 <file path=customXml/item2.xml><?xml version="1.0" encoding="utf-8"?>
@@ -3237,21 +3303,21 @@
 </file>
 
 <file path=customXml/item3.xml><?xml version="1.0" encoding="utf-8"?>
-<p:properties xmlns:p="http://schemas.microsoft.com/office/2006/metadata/properties" xmlns:xsi="http://www.w3.org/2001/XMLSchema-instance" xmlns:pc="http://schemas.microsoft.com/office/infopath/2007/PartnerControls">
-  <documentManagement>
-    <ReferenceId xmlns="2cfe8bfe-e38b-4fdc-847d-ff1cb45df1d4" xsi:nil="true"/>
-    <lcf76f155ced4ddcb4097134ff3c332f xmlns="2cfe8bfe-e38b-4fdc-847d-ff1cb45df1d4">
-      <Terms xmlns="http://schemas.microsoft.com/office/infopath/2007/PartnerControls"/>
-    </lcf76f155ced4ddcb4097134ff3c332f>
-    <TaxCatchAll xmlns="5221833c-1b19-4e53-91d3-af95fa3b6253" xsi:nil="true"/>
-  </documentManagement>
-</p:properties>
+<?mso-contentType ?>
+<FormTemplates xmlns="http://schemas.microsoft.com/sharepoint/v3/contenttype/forms">
+  <Display>DocumentLibraryForm</Display>
+  <Edit>DocumentLibraryForm</Edit>
+  <New>DocumentLibraryForm</New>
+</FormTemplates>
 </file>
 
 <file path=customXml/itemProps1.xml><?xml version="1.0" encoding="utf-8"?>
-<ds:datastoreItem xmlns:ds="http://schemas.openxmlformats.org/officeDocument/2006/customXml" ds:itemID="{23FFDAA5-3DCE-44F7-B8BB-3649C34F11E0}">
+<ds:datastoreItem xmlns:ds="http://schemas.openxmlformats.org/officeDocument/2006/customXml" ds:itemID="{F79627C7-4268-4D5F-8B2E-CEB007DB9C9C}">
   <ds:schemaRefs>
-    <ds:schemaRef ds:uri="http://schemas.microsoft.com/sharepoint/v3/contenttype/forms"/>
+    <ds:schemaRef ds:uri="http://schemas.microsoft.com/office/2006/metadata/properties"/>
+    <ds:schemaRef ds:uri="http://schemas.microsoft.com/office/infopath/2007/PartnerControls"/>
+    <ds:schemaRef ds:uri="2cfe8bfe-e38b-4fdc-847d-ff1cb45df1d4"/>
+    <ds:schemaRef ds:uri="5221833c-1b19-4e53-91d3-af95fa3b6253"/>
   </ds:schemaRefs>
 </ds:datastoreItem>
 </file>
@@ -3276,12 +3342,9 @@
 </file>
 
 <file path=customXml/itemProps3.xml><?xml version="1.0" encoding="utf-8"?>
-<ds:datastoreItem xmlns:ds="http://schemas.openxmlformats.org/officeDocument/2006/customXml" ds:itemID="{F79627C7-4268-4D5F-8B2E-CEB007DB9C9C}">
+<ds:datastoreItem xmlns:ds="http://schemas.openxmlformats.org/officeDocument/2006/customXml" ds:itemID="{23FFDAA5-3DCE-44F7-B8BB-3649C34F11E0}">
   <ds:schemaRefs>
-    <ds:schemaRef ds:uri="http://schemas.microsoft.com/office/2006/metadata/properties"/>
-    <ds:schemaRef ds:uri="http://schemas.microsoft.com/office/infopath/2007/PartnerControls"/>
-    <ds:schemaRef ds:uri="2cfe8bfe-e38b-4fdc-847d-ff1cb45df1d4"/>
-    <ds:schemaRef ds:uri="5221833c-1b19-4e53-91d3-af95fa3b6253"/>
+    <ds:schemaRef ds:uri="http://schemas.microsoft.com/sharepoint/v3/contenttype/forms"/>
   </ds:schemaRefs>
 </ds:datastoreItem>
 </file>